--- a/ProjectReport.docx
+++ b/ProjectReport.docx
@@ -513,23 +513,7 @@
           <w:sz w:val="24"/>
           <w:szCs w:val="24"/>
         </w:rPr>
-        <w:t xml:space="preserve">the entire </w:t>
-      </w:r>
-      <w:proofErr w:type="gramStart"/>
-      <w:r>
-        <w:rPr>
-          <w:sz w:val="24"/>
-          <w:szCs w:val="24"/>
-        </w:rPr>
-        <w:t>terminology</w:t>
-      </w:r>
-      <w:proofErr w:type="gramEnd"/>
-      <w:r>
-        <w:rPr>
-          <w:sz w:val="24"/>
-          <w:szCs w:val="24"/>
-        </w:rPr>
-        <w:t xml:space="preserve"> and</w:t>
+        <w:t>the entire terminology and</w:t>
       </w:r>
       <w:r>
         <w:rPr>
@@ -644,23 +628,7 @@
           <w:sz w:val="24"/>
           <w:szCs w:val="24"/>
         </w:rPr>
-        <w:t xml:space="preserve">certain contents like a smaller portion of the home page and all of the </w:t>
-      </w:r>
-      <w:proofErr w:type="gramStart"/>
-      <w:r>
-        <w:rPr>
-          <w:sz w:val="24"/>
-          <w:szCs w:val="24"/>
-        </w:rPr>
-        <w:t>buys</w:t>
-      </w:r>
-      <w:proofErr w:type="gramEnd"/>
-      <w:r>
-        <w:rPr>
-          <w:sz w:val="24"/>
-          <w:szCs w:val="24"/>
-        </w:rPr>
-        <w:t xml:space="preserve"> page. This student was also the one who took care of editing each page that has been formatted to fit all screens.</w:t>
+        <w:t>certain contents like a smaller portion of the home page and all of the buys page. This student was also the one who took care of editing each page that has been formatted to fit all screens.</w:t>
       </w:r>
     </w:p>
     <w:p>
@@ -689,23 +657,7 @@
           <w:sz w:val="24"/>
           <w:szCs w:val="24"/>
         </w:rPr>
-        <w:t xml:space="preserve">Both teammates have spent time finding pictures and videos relevant to the website as well as editing the layouts and designs to keep them uniform and pretty. All ideas, be it design, content or coding, were developed equally between the students. The reference page was created by both students and edited by Sebastien to keep it uniform, </w:t>
-      </w:r>
-      <w:proofErr w:type="gramStart"/>
-      <w:r>
-        <w:rPr>
-          <w:sz w:val="24"/>
-          <w:szCs w:val="24"/>
-        </w:rPr>
-        <w:t>clean</w:t>
-      </w:r>
-      <w:proofErr w:type="gramEnd"/>
-      <w:r>
-        <w:rPr>
-          <w:sz w:val="24"/>
-          <w:szCs w:val="24"/>
-        </w:rPr>
-        <w:t xml:space="preserve"> and readable and this document was also split equally among the students, edited by Christina Kallas to keep it uniform, clean and error-free.</w:t>
+        <w:t>Both teammates have spent time finding pictures and videos relevant to the website as well as editing the layouts and designs to keep them uniform and pretty. All ideas, be it design, content or coding, were developed equally between the students. The reference page was created by both students and edited by Sebastien to keep it uniform, clean and readable and this document was also split equally among the students, edited by Christina Kallas to keep it uniform, clean and error-free.</w:t>
       </w:r>
     </w:p>
     <w:p>
@@ -835,6 +787,7 @@
     <w:p>
       <w:pPr>
         <w:spacing w:after="0" w:line="276" w:lineRule="auto"/>
+        <w:jc w:val="both"/>
         <w:rPr>
           <w:sz w:val="24"/>
           <w:szCs w:val="24"/>
@@ -846,6 +799,413 @@
           <w:szCs w:val="24"/>
         </w:rPr>
         <w:tab/>
+      </w:r>
+      <w:r>
+        <w:rPr>
+          <w:sz w:val="24"/>
+          <w:szCs w:val="24"/>
+        </w:rPr>
+        <w:t xml:space="preserve">The way that this website was designed began with both students brainstorming for ideas that they would be interested in developing. Sebastien came up with making a website about a popular video game both students play. Following this, the students brainstormed ideas for content and entered them in the project proposal and, </w:t>
+      </w:r>
+      <w:r>
+        <w:rPr>
+          <w:sz w:val="24"/>
+          <w:szCs w:val="24"/>
+        </w:rPr>
+        <w:t>later</w:t>
+      </w:r>
+      <w:r>
+        <w:rPr>
+          <w:sz w:val="24"/>
+          <w:szCs w:val="24"/>
+        </w:rPr>
+        <w:t>, while creating the project itself, edited the contents and ideas to fit the final assignment requirements.</w:t>
+      </w:r>
+    </w:p>
+    <w:p>
+      <w:pPr>
+        <w:spacing w:after="0" w:line="276" w:lineRule="auto"/>
+        <w:jc w:val="both"/>
+        <w:rPr>
+          <w:sz w:val="24"/>
+          <w:szCs w:val="24"/>
+        </w:rPr>
+      </w:pPr>
+    </w:p>
+    <w:p>
+      <w:pPr>
+        <w:spacing w:after="0" w:line="276" w:lineRule="auto"/>
+        <w:jc w:val="both"/>
+        <w:rPr>
+          <w:sz w:val="24"/>
+          <w:szCs w:val="24"/>
+        </w:rPr>
+      </w:pPr>
+      <w:r>
+        <w:rPr>
+          <w:sz w:val="24"/>
+          <w:szCs w:val="24"/>
+        </w:rPr>
+        <w:tab/>
+        <w:t>The first page that was created was the characters page, as a concrete idea was already set in place. Then followed the terminology page, the homepage, the events, buys and finally comments page. Although this is an odd order for the project to be developed, some pages such as the first three had concrete Ideas that both students enjoyed behind their creations. Other pages, such as the buys page and comments page were more of a blur in how to develop them.</w:t>
+      </w:r>
+    </w:p>
+    <w:p>
+      <w:pPr>
+        <w:spacing w:after="0" w:line="276" w:lineRule="auto"/>
+        <w:jc w:val="both"/>
+        <w:rPr>
+          <w:sz w:val="24"/>
+          <w:szCs w:val="24"/>
+        </w:rPr>
+      </w:pPr>
+    </w:p>
+    <w:p>
+      <w:pPr>
+        <w:spacing w:after="0" w:line="276" w:lineRule="auto"/>
+        <w:jc w:val="both"/>
+        <w:rPr>
+          <w:sz w:val="24"/>
+          <w:szCs w:val="24"/>
+        </w:rPr>
+      </w:pPr>
+      <w:r>
+        <w:rPr>
+          <w:sz w:val="24"/>
+          <w:szCs w:val="24"/>
+        </w:rPr>
+        <w:tab/>
+        <w:t>Once all the pages were done in design, content followed suit. Information was found online as well as pure knowledge from playing the game. Videos and pictures were found and edited to fit our ideal designs and content was soon done.</w:t>
+      </w:r>
+    </w:p>
+    <w:p>
+      <w:pPr>
+        <w:spacing w:after="0" w:line="276" w:lineRule="auto"/>
+        <w:jc w:val="both"/>
+        <w:rPr>
+          <w:sz w:val="24"/>
+          <w:szCs w:val="24"/>
+        </w:rPr>
+      </w:pPr>
+    </w:p>
+    <w:p>
+      <w:pPr>
+        <w:spacing w:after="0" w:line="276" w:lineRule="auto"/>
+        <w:jc w:val="both"/>
+        <w:rPr>
+          <w:sz w:val="24"/>
+          <w:szCs w:val="24"/>
+        </w:rPr>
+      </w:pPr>
+      <w:r>
+        <w:rPr>
+          <w:sz w:val="24"/>
+          <w:szCs w:val="24"/>
+        </w:rPr>
+        <w:tab/>
+        <w:t xml:space="preserve">Then came the issues with JavaScript. Not knowing what to do with it, it was decided to make a count down timer, as seen in class, to count down the time before a fictional event, and this entailed a location, which is where our Google Maps came in. </w:t>
+      </w:r>
+    </w:p>
+    <w:p>
+      <w:pPr>
+        <w:spacing w:after="0" w:line="276" w:lineRule="auto"/>
+        <w:jc w:val="both"/>
+        <w:rPr>
+          <w:sz w:val="24"/>
+          <w:szCs w:val="24"/>
+        </w:rPr>
+      </w:pPr>
+    </w:p>
+    <w:p>
+      <w:pPr>
+        <w:spacing w:after="0" w:line="276" w:lineRule="auto"/>
+        <w:jc w:val="both"/>
+        <w:rPr>
+          <w:sz w:val="24"/>
+          <w:szCs w:val="24"/>
+        </w:rPr>
+      </w:pPr>
+      <w:r>
+        <w:rPr>
+          <w:sz w:val="24"/>
+          <w:szCs w:val="24"/>
+        </w:rPr>
+        <w:tab/>
+        <w:t xml:space="preserve">The creation of our comments page came last, as the students had decided to create a live commenting system, where user comments would be displayed on the website forever, but the students had issues with linking a .php file to the HTML file without ruining the integrity of the page. This was later decided </w:t>
+      </w:r>
+      <w:r>
+        <w:rPr>
+          <w:sz w:val="24"/>
+          <w:szCs w:val="24"/>
+        </w:rPr>
+        <w:t>against,</w:t>
+      </w:r>
+      <w:r>
+        <w:rPr>
+          <w:sz w:val="24"/>
+          <w:szCs w:val="24"/>
+        </w:rPr>
+        <w:t xml:space="preserve"> and we simply created a form which allows users to comment and sends the comments to a fictional email.</w:t>
+      </w:r>
+    </w:p>
+    <w:p>
+      <w:pPr>
+        <w:spacing w:after="0" w:line="276" w:lineRule="auto"/>
+        <w:jc w:val="both"/>
+        <w:rPr>
+          <w:sz w:val="24"/>
+          <w:szCs w:val="24"/>
+        </w:rPr>
+      </w:pPr>
+    </w:p>
+    <w:p>
+      <w:pPr>
+        <w:spacing w:after="0" w:line="276" w:lineRule="auto"/>
+        <w:jc w:val="both"/>
+        <w:rPr>
+          <w:sz w:val="24"/>
+          <w:szCs w:val="24"/>
+        </w:rPr>
+      </w:pPr>
+      <w:r>
+        <w:rPr>
+          <w:sz w:val="24"/>
+          <w:szCs w:val="24"/>
+        </w:rPr>
+        <w:tab/>
+        <w:t>The last thing that was developed in our project is ensuring that our website functions on all screen sizes.</w:t>
+      </w:r>
+    </w:p>
+    <w:p>
+      <w:pPr>
+        <w:spacing w:line="259" w:lineRule="auto"/>
+        <w:rPr>
+          <w:sz w:val="24"/>
+          <w:szCs w:val="24"/>
+        </w:rPr>
+      </w:pPr>
+      <w:r>
+        <w:rPr>
+          <w:sz w:val="24"/>
+          <w:szCs w:val="24"/>
+        </w:rPr>
+        <w:br w:type="page"/>
+      </w:r>
+    </w:p>
+    <w:p>
+      <w:pPr>
+        <w:spacing w:after="0" w:line="276" w:lineRule="auto"/>
+        <w:rPr>
+          <w:sz w:val="24"/>
+          <w:szCs w:val="24"/>
+          <w:u w:val="single"/>
+        </w:rPr>
+      </w:pPr>
+      <w:r>
+        <w:rPr>
+          <w:sz w:val="24"/>
+          <w:szCs w:val="24"/>
+          <w:u w:val="single"/>
+        </w:rPr>
+        <w:lastRenderedPageBreak/>
+        <w:t>Section 03 – What is to be improved</w:t>
+      </w:r>
+    </w:p>
+    <w:p>
+      <w:pPr>
+        <w:spacing w:after="0" w:line="276" w:lineRule="auto"/>
+        <w:jc w:val="both"/>
+        <w:rPr>
+          <w:sz w:val="24"/>
+          <w:szCs w:val="24"/>
+        </w:rPr>
+      </w:pPr>
+      <w:r>
+        <w:rPr>
+          <w:sz w:val="24"/>
+          <w:szCs w:val="24"/>
+        </w:rPr>
+        <w:tab/>
+        <w:t xml:space="preserve">Although the website that was built is a </w:t>
+      </w:r>
+      <w:r>
+        <w:rPr>
+          <w:sz w:val="24"/>
+          <w:szCs w:val="24"/>
+        </w:rPr>
+        <w:t>well-developed</w:t>
+      </w:r>
+      <w:r>
+        <w:rPr>
+          <w:sz w:val="24"/>
+          <w:szCs w:val="24"/>
+        </w:rPr>
+        <w:t xml:space="preserve"> website, there are many little issues and bugs that can be improved on.</w:t>
+      </w:r>
+    </w:p>
+    <w:p>
+      <w:pPr>
+        <w:spacing w:after="0" w:line="276" w:lineRule="auto"/>
+        <w:jc w:val="both"/>
+        <w:rPr>
+          <w:sz w:val="24"/>
+          <w:szCs w:val="24"/>
+        </w:rPr>
+      </w:pPr>
+    </w:p>
+    <w:p>
+      <w:pPr>
+        <w:spacing w:after="0" w:line="276" w:lineRule="auto"/>
+        <w:jc w:val="both"/>
+        <w:rPr>
+          <w:sz w:val="24"/>
+          <w:szCs w:val="24"/>
+        </w:rPr>
+      </w:pPr>
+      <w:r>
+        <w:rPr>
+          <w:sz w:val="24"/>
+          <w:szCs w:val="24"/>
+        </w:rPr>
+        <w:tab/>
+        <w:t xml:space="preserve">An instance that can be improved is the home page’s video underneath the header. It </w:t>
+      </w:r>
+      <w:r>
+        <w:rPr>
+          <w:sz w:val="24"/>
+          <w:szCs w:val="24"/>
+        </w:rPr>
+        <w:t>auto plays</w:t>
+      </w:r>
+      <w:r>
+        <w:rPr>
+          <w:sz w:val="24"/>
+          <w:szCs w:val="24"/>
+        </w:rPr>
+        <w:t xml:space="preserve"> in all browsers except for Google. </w:t>
+      </w:r>
+    </w:p>
+    <w:p>
+      <w:pPr>
+        <w:spacing w:after="0" w:line="276" w:lineRule="auto"/>
+        <w:jc w:val="both"/>
+        <w:rPr>
+          <w:sz w:val="24"/>
+          <w:szCs w:val="24"/>
+        </w:rPr>
+      </w:pPr>
+    </w:p>
+    <w:p>
+      <w:pPr>
+        <w:spacing w:after="0" w:line="276" w:lineRule="auto"/>
+        <w:jc w:val="both"/>
+        <w:rPr>
+          <w:sz w:val="24"/>
+          <w:szCs w:val="24"/>
+        </w:rPr>
+      </w:pPr>
+      <w:r>
+        <w:rPr>
+          <w:sz w:val="24"/>
+          <w:szCs w:val="24"/>
+        </w:rPr>
+        <w:tab/>
+        <w:t xml:space="preserve">Another instance that can be improved, mentioned in the section above this one, is the fact that the students would have loved to display a live commenting system that would have stored the user comments into a text file then have them all displayed, with the </w:t>
+      </w:r>
+      <w:r>
+        <w:rPr>
+          <w:sz w:val="24"/>
+          <w:szCs w:val="24"/>
+        </w:rPr>
+        <w:t>usernames</w:t>
+      </w:r>
+      <w:r>
+        <w:rPr>
+          <w:sz w:val="24"/>
+          <w:szCs w:val="24"/>
+        </w:rPr>
+        <w:t xml:space="preserve">, on the website forever. </w:t>
+      </w:r>
+      <w:r>
+        <w:rPr>
+          <w:sz w:val="24"/>
+          <w:szCs w:val="24"/>
+        </w:rPr>
+        <w:t>Unfortunately,</w:t>
+      </w:r>
+      <w:r>
+        <w:rPr>
+          <w:sz w:val="24"/>
+          <w:szCs w:val="24"/>
+        </w:rPr>
+        <w:t xml:space="preserve"> the lack of knowledge in php </w:t>
+      </w:r>
+      <w:r>
+        <w:rPr>
+          <w:sz w:val="24"/>
+          <w:szCs w:val="24"/>
+        </w:rPr>
+        <w:t>prevented that event from happening.</w:t>
+      </w:r>
+    </w:p>
+    <w:p>
+      <w:pPr>
+        <w:spacing w:after="0" w:line="276" w:lineRule="auto"/>
+        <w:jc w:val="both"/>
+        <w:rPr>
+          <w:sz w:val="24"/>
+          <w:szCs w:val="24"/>
+        </w:rPr>
+      </w:pPr>
+    </w:p>
+    <w:p>
+      <w:pPr>
+        <w:spacing w:after="0" w:line="276" w:lineRule="auto"/>
+        <w:jc w:val="both"/>
+        <w:rPr>
+          <w:sz w:val="24"/>
+          <w:szCs w:val="24"/>
+        </w:rPr>
+      </w:pPr>
+      <w:r>
+        <w:rPr>
+          <w:sz w:val="24"/>
+          <w:szCs w:val="24"/>
+        </w:rPr>
+        <w:tab/>
+        <w:t>A last thing that the students feel can be improved is the formatting on smaller screen. The website was designed on big screens, and the thought of how it would look on smaller screens slipped the students’ minds. Therefore, the conversion was very difficult and not very aesthetically pleasing. On top of that, a lack of time prevented the students from being able to format all the pages properly.</w:t>
+      </w:r>
+    </w:p>
+    <w:p>
+      <w:pPr>
+        <w:spacing w:after="0" w:line="276" w:lineRule="auto"/>
+        <w:jc w:val="both"/>
+        <w:rPr>
+          <w:sz w:val="24"/>
+          <w:szCs w:val="24"/>
+        </w:rPr>
+      </w:pPr>
+      <w:r>
+        <w:rPr>
+          <w:sz w:val="24"/>
+          <w:szCs w:val="24"/>
+        </w:rPr>
+        <w:t xml:space="preserve"> </w:t>
+      </w:r>
+      <w:r>
+        <w:rPr>
+          <w:sz w:val="24"/>
+          <w:szCs w:val="24"/>
+        </w:rPr>
+        <w:br/>
+      </w:r>
+      <w:r>
+        <w:rPr>
+          <w:sz w:val="24"/>
+          <w:szCs w:val="24"/>
+        </w:rPr>
+        <w:tab/>
+        <w:t>Apart from these mostly minor issues, the students are proud of their work.</w:t>
       </w:r>
     </w:p>
     <w:sectPr>
